--- a/esp32-home-XMasMan.docx
+++ b/esp32-home-XMasMan.docx
@@ -71,13 +71,7 @@
       </w:r>
       <w:proofErr w:type="spellEnd"/>
       <w:r>
-        <w:t xml:space="preserve"> PIN_RELAY_OUT       </w:t>
-      </w:r>
-      <w:r>
-        <w:t xml:space="preserve">    </w:t>
-      </w:r>
-      <w:r>
-        <w:t>15</w:t>
+        <w:t xml:space="preserve"> PIN_RELAY_OUT           15</w:t>
       </w:r>
     </w:p>
     <w:p>
@@ -93,13 +87,7 @@
       </w:r>
       <w:proofErr w:type="spellEnd"/>
       <w:r>
-        <w:t xml:space="preserve"> PIN_ANI_POT         </w:t>
-      </w:r>
-      <w:r>
-        <w:t xml:space="preserve">        </w:t>
-      </w:r>
-      <w:r>
-        <w:t>2</w:t>
+        <w:t xml:space="preserve"> PIN_ANI_POT                 2</w:t>
       </w:r>
     </w:p>
     <w:p/>
@@ -139,10 +127,13 @@
       </w:r>
       <w:proofErr w:type="spellEnd"/>
       <w:r>
-        <w:t xml:space="preserve"> after detection</w:t>
-      </w:r>
-      <w:bookmarkStart w:id="0" w:name="_GoBack"/>
-      <w:bookmarkEnd w:id="0"/>
+        <w:t xml:space="preserve"> after </w:t>
+      </w:r>
+      <w:proofErr w:type="spellStart"/>
+      <w:r>
+        <w:t>detection</w:t>
+      </w:r>
+      <w:proofErr w:type="spellEnd"/>
     </w:p>
     <w:p>
       <w:r>
@@ -187,105 +178,1768 @@
         </w:drawing>
       </w:r>
     </w:p>
+    <w:p/>
+    <w:p/>
+    <w:p/>
+    <w:p/>
+    <w:p/>
+    <w:p/>
+    <w:p/>
     <w:p>
       <w:r>
-        <w:rPr>
-          <w:noProof/>
-          <w:lang w:eastAsia="de-DE"/>
-        </w:rPr>
-        <w:lastRenderedPageBreak/>
-        <w:drawing>
-          <wp:inline distT="0" distB="0" distL="0" distR="0" wp14:anchorId="1DD8C8E6" wp14:editId="33BB88F8">
-            <wp:extent cx="5760720" cy="7698517"/>
-            <wp:effectExtent l="0" t="0" r="0" b="0"/>
-            <wp:docPr id="2" name="Grafik 2"/>
-            <wp:cNvGraphicFramePr>
-              <a:graphicFrameLocks xmlns:a="http://schemas.openxmlformats.org/drawingml/2006/main" noChangeAspect="1"/>
-            </wp:cNvGraphicFramePr>
-            <a:graphic xmlns:a="http://schemas.openxmlformats.org/drawingml/2006/main">
-              <a:graphicData uri="http://schemas.openxmlformats.org/drawingml/2006/picture">
-                <pic:pic xmlns:pic="http://schemas.openxmlformats.org/drawingml/2006/picture">
-                  <pic:nvPicPr>
-                    <pic:cNvPr id="0" name=""/>
-                    <pic:cNvPicPr/>
-                  </pic:nvPicPr>
-                  <pic:blipFill>
-                    <a:blip r:embed="rId6"/>
-                    <a:stretch>
-                      <a:fillRect/>
-                    </a:stretch>
-                  </pic:blipFill>
-                  <pic:spPr>
-                    <a:xfrm>
-                      <a:off x="0" y="0"/>
-                      <a:ext cx="5760720" cy="7698517"/>
-                    </a:xfrm>
-                    <a:prstGeom prst="rect">
-                      <a:avLst/>
-                    </a:prstGeom>
-                  </pic:spPr>
-                </pic:pic>
-              </a:graphicData>
-            </a:graphic>
-          </wp:inline>
-        </w:drawing>
+        <mc:AlternateContent>
+          <mc:Choice Requires="wpg">
+            <w:drawing>
+              <wp:anchor distT="0" distB="0" distL="114300" distR="114300" simplePos="0" relativeHeight="251659264" behindDoc="0" locked="0" layoutInCell="1" allowOverlap="1" wp14:anchorId="1C299E37" wp14:editId="03A7737C">
+                <wp:simplePos x="0" y="0"/>
+                <wp:positionH relativeFrom="column">
+                  <wp:posOffset>-533400</wp:posOffset>
+                </wp:positionH>
+                <wp:positionV relativeFrom="paragraph">
+                  <wp:posOffset>-216535</wp:posOffset>
+                </wp:positionV>
+                <wp:extent cx="6611492" cy="5544008"/>
+                <wp:effectExtent l="0" t="0" r="0" b="0"/>
+                <wp:wrapNone/>
+                <wp:docPr id="6" name="Gruppieren 57"/>
+                <wp:cNvGraphicFramePr/>
+                <a:graphic xmlns:a="http://schemas.openxmlformats.org/drawingml/2006/main">
+                  <a:graphicData uri="http://schemas.microsoft.com/office/word/2010/wordprocessingGroup">
+                    <wpg:wgp>
+                      <wpg:cNvGrpSpPr/>
+                      <wpg:grpSpPr>
+                        <a:xfrm>
+                          <a:off x="0" y="0"/>
+                          <a:ext cx="6611492" cy="5544008"/>
+                          <a:chOff x="0" y="0"/>
+                          <a:chExt cx="6611492" cy="5544008"/>
+                        </a:xfrm>
+                      </wpg:grpSpPr>
+                      <pic:pic xmlns:pic="http://schemas.openxmlformats.org/drawingml/2006/picture">
+                        <pic:nvPicPr>
+                          <pic:cNvPr id="7" name="Picture 2"/>
+                          <pic:cNvPicPr>
+                            <a:picLocks noChangeAspect="1" noChangeArrowheads="1"/>
+                          </pic:cNvPicPr>
+                        </pic:nvPicPr>
+                        <pic:blipFill>
+                          <a:blip r:embed="rId6">
+                            <a:extLst>
+                              <a:ext uri="{28A0092B-C50C-407E-A947-70E740481C1C}">
+                                <a14:useLocalDpi xmlns:a14="http://schemas.microsoft.com/office/drawing/2010/main" val="0"/>
+                              </a:ext>
+                            </a:extLst>
+                          </a:blip>
+                          <a:srcRect/>
+                          <a:stretch>
+                            <a:fillRect/>
+                          </a:stretch>
+                        </pic:blipFill>
+                        <pic:spPr bwMode="auto">
+                          <a:xfrm>
+                            <a:off x="1741426" y="2303648"/>
+                            <a:ext cx="2080307" cy="3240360"/>
+                          </a:xfrm>
+                          <a:prstGeom prst="rect">
+                            <a:avLst/>
+                          </a:prstGeom>
+                          <a:noFill/>
+                          <a:ln>
+                            <a:noFill/>
+                          </a:ln>
+                          <a:effectLst/>
+                          <a:extLst>
+                            <a:ext uri="{909E8E84-426E-40DD-AFC4-6F175D3DCCD1}">
+                              <a14:hiddenFill xmlns:a14="http://schemas.microsoft.com/office/drawing/2010/main">
+                                <a:solidFill>
+                                  <a:schemeClr val="accent1"/>
+                                </a:solidFill>
+                              </a14:hiddenFill>
+                            </a:ext>
+                            <a:ext uri="{91240B29-F687-4F45-9708-019B960494DF}">
+                              <a14:hiddenLine xmlns:a14="http://schemas.microsoft.com/office/drawing/2010/main" w="9525">
+                                <a:solidFill>
+                                  <a:schemeClr val="tx1"/>
+                                </a:solidFill>
+                                <a:miter lim="800000"/>
+                                <a:headEnd/>
+                                <a:tailEnd/>
+                              </a14:hiddenLine>
+                            </a:ext>
+                            <a:ext uri="{AF507438-7753-43E0-B8FC-AC1667EBCBE1}">
+                              <a14:hiddenEffects xmlns:a14="http://schemas.microsoft.com/office/drawing/2010/main">
+                                <a:effectLst>
+                                  <a:outerShdw dist="35921" dir="2700000" algn="ctr" rotWithShape="0">
+                                    <a:schemeClr val="bg2"/>
+                                  </a:outerShdw>
+                                </a:effectLst>
+                              </a14:hiddenEffects>
+                            </a:ext>
+                          </a:extLst>
+                        </pic:spPr>
+                      </pic:pic>
+                      <wps:wsp>
+                        <wps:cNvPr id="8" name="Gerade Verbindung 8"/>
+                        <wps:cNvCnPr/>
+                        <wps:spPr>
+                          <a:xfrm>
+                            <a:off x="3613634" y="4967943"/>
+                            <a:ext cx="2251582" cy="0"/>
+                          </a:xfrm>
+                          <a:prstGeom prst="line">
+                            <a:avLst/>
+                          </a:prstGeom>
+                          <a:ln w="34925" cmpd="sng">
+                            <a:solidFill>
+                              <a:schemeClr val="tx1"/>
+                            </a:solidFill>
+                          </a:ln>
+                        </wps:spPr>
+                        <wps:style>
+                          <a:lnRef idx="1">
+                            <a:schemeClr val="accent1"/>
+                          </a:lnRef>
+                          <a:fillRef idx="0">
+                            <a:schemeClr val="accent1"/>
+                          </a:fillRef>
+                          <a:effectRef idx="0">
+                            <a:schemeClr val="accent1"/>
+                          </a:effectRef>
+                          <a:fontRef idx="minor">
+                            <a:schemeClr val="tx1"/>
+                          </a:fontRef>
+                        </wps:style>
+                        <wps:bodyPr/>
+                      </wps:wsp>
+                      <wps:wsp>
+                        <wps:cNvPr id="9" name="Gerade Verbindung 9"/>
+                        <wps:cNvCnPr/>
+                        <wps:spPr>
+                          <a:xfrm>
+                            <a:off x="476173" y="4958207"/>
+                            <a:ext cx="1481277" cy="1435"/>
+                          </a:xfrm>
+                          <a:prstGeom prst="line">
+                            <a:avLst/>
+                          </a:prstGeom>
+                          <a:ln w="34925" cmpd="sng">
+                            <a:solidFill>
+                              <a:schemeClr val="tx1"/>
+                            </a:solidFill>
+                          </a:ln>
+                        </wps:spPr>
+                        <wps:style>
+                          <a:lnRef idx="1">
+                            <a:schemeClr val="accent1"/>
+                          </a:lnRef>
+                          <a:fillRef idx="0">
+                            <a:schemeClr val="accent1"/>
+                          </a:fillRef>
+                          <a:effectRef idx="0">
+                            <a:schemeClr val="accent1"/>
+                          </a:effectRef>
+                          <a:fontRef idx="minor">
+                            <a:schemeClr val="tx1"/>
+                          </a:fontRef>
+                        </wps:style>
+                        <wps:bodyPr/>
+                      </wps:wsp>
+                      <wps:wsp>
+                        <wps:cNvPr id="10" name="Gerade Verbindung 10"/>
+                        <wps:cNvCnPr>
+                          <a:stCxn id="11" idx="3"/>
+                        </wps:cNvCnPr>
+                        <wps:spPr>
+                          <a:xfrm>
+                            <a:off x="433132" y="4773541"/>
+                            <a:ext cx="1532785" cy="8301"/>
+                          </a:xfrm>
+                          <a:prstGeom prst="line">
+                            <a:avLst/>
+                          </a:prstGeom>
+                          <a:ln w="34925" cmpd="sng">
+                            <a:solidFill>
+                              <a:schemeClr val="tx1"/>
+                            </a:solidFill>
+                          </a:ln>
+                        </wps:spPr>
+                        <wps:style>
+                          <a:lnRef idx="1">
+                            <a:schemeClr val="accent1"/>
+                          </a:lnRef>
+                          <a:fillRef idx="0">
+                            <a:schemeClr val="accent1"/>
+                          </a:fillRef>
+                          <a:effectRef idx="0">
+                            <a:schemeClr val="accent1"/>
+                          </a:effectRef>
+                          <a:fontRef idx="minor">
+                            <a:schemeClr val="tx1"/>
+                          </a:fontRef>
+                        </wps:style>
+                        <wps:bodyPr/>
+                      </wps:wsp>
+                      <wps:wsp>
+                        <wps:cNvPr id="11" name="Textfeld 5"/>
+                        <wps:cNvSpPr txBox="1"/>
+                        <wps:spPr>
+                          <a:xfrm>
+                            <a:off x="0" y="4588875"/>
+                            <a:ext cx="433132" cy="369332"/>
+                          </a:xfrm>
+                          <a:prstGeom prst="rect">
+                            <a:avLst/>
+                          </a:prstGeom>
+                          <a:noFill/>
+                        </wps:spPr>
+                        <wps:txbx>
+                          <w:txbxContent>
+                            <w:p>
+                              <w:pPr>
+                                <w:pStyle w:val="StandardWeb"/>
+                                <w:spacing w:before="0" w:beforeAutospacing="0" w:after="0" w:afterAutospacing="0"/>
+                              </w:pPr>
+                              <w:r>
+                                <w:rPr>
+                                  <w:rFonts w:asciiTheme="minorHAnsi" w:hAnsi="Calibri" w:cstheme="minorBidi"/>
+                                  <w:color w:val="000000" w:themeColor="text1"/>
+                                  <w:kern w:val="24"/>
+                                  <w:sz w:val="36"/>
+                                  <w:szCs w:val="36"/>
+                                </w:rPr>
+                                <w:t>0V</w:t>
+                              </w:r>
+                            </w:p>
+                          </w:txbxContent>
+                        </wps:txbx>
+                        <wps:bodyPr wrap="none" rtlCol="0">
+                          <a:spAutoFit/>
+                        </wps:bodyPr>
+                      </wps:wsp>
+                      <wps:wsp>
+                        <wps:cNvPr id="12" name="Textfeld 9"/>
+                        <wps:cNvSpPr txBox="1"/>
+                        <wps:spPr>
+                          <a:xfrm>
+                            <a:off x="6008877" y="4773147"/>
+                            <a:ext cx="602615" cy="370205"/>
+                          </a:xfrm>
+                          <a:prstGeom prst="rect">
+                            <a:avLst/>
+                          </a:prstGeom>
+                          <a:noFill/>
+                        </wps:spPr>
+                        <wps:txbx>
+                          <w:txbxContent>
+                            <w:p>
+                              <w:pPr>
+                                <w:pStyle w:val="StandardWeb"/>
+                                <w:spacing w:before="0" w:beforeAutospacing="0" w:after="0" w:afterAutospacing="0"/>
+                              </w:pPr>
+                              <w:r>
+                                <w:rPr>
+                                  <w:rFonts w:asciiTheme="minorHAnsi" w:hAnsi="Calibri" w:cstheme="minorBidi"/>
+                                  <w:color w:val="000000" w:themeColor="text1"/>
+                                  <w:kern w:val="24"/>
+                                  <w:sz w:val="36"/>
+                                  <w:szCs w:val="36"/>
+                                </w:rPr>
+                                <w:t>3.3V</w:t>
+                              </w:r>
+                            </w:p>
+                          </w:txbxContent>
+                        </wps:txbx>
+                        <wps:bodyPr wrap="none" rtlCol="0">
+                          <a:spAutoFit/>
+                        </wps:bodyPr>
+                      </wps:wsp>
+                      <wps:wsp>
+                        <wps:cNvPr id="13" name="Textfeld 10"/>
+                        <wps:cNvSpPr txBox="1"/>
+                        <wps:spPr>
+                          <a:xfrm>
+                            <a:off x="0" y="4774976"/>
+                            <a:ext cx="433132" cy="369332"/>
+                          </a:xfrm>
+                          <a:prstGeom prst="rect">
+                            <a:avLst/>
+                          </a:prstGeom>
+                          <a:noFill/>
+                        </wps:spPr>
+                        <wps:txbx>
+                          <w:txbxContent>
+                            <w:p>
+                              <w:pPr>
+                                <w:pStyle w:val="StandardWeb"/>
+                                <w:spacing w:before="0" w:beforeAutospacing="0" w:after="0" w:afterAutospacing="0"/>
+                              </w:pPr>
+                              <w:r>
+                                <w:rPr>
+                                  <w:rFonts w:asciiTheme="minorHAnsi" w:hAnsi="Calibri" w:cstheme="minorBidi"/>
+                                  <w:color w:val="000000" w:themeColor="text1"/>
+                                  <w:kern w:val="24"/>
+                                  <w:sz w:val="36"/>
+                                  <w:szCs w:val="36"/>
+                                </w:rPr>
+                                <w:t>5V</w:t>
+                              </w:r>
+                            </w:p>
+                          </w:txbxContent>
+                        </wps:txbx>
+                        <wps:bodyPr wrap="none" rtlCol="0">
+                          <a:spAutoFit/>
+                        </wps:bodyPr>
+                      </wps:wsp>
+                      <wps:wsp>
+                        <wps:cNvPr id="14" name="Gerade Verbindung 14"/>
+                        <wps:cNvCnPr/>
+                        <wps:spPr>
+                          <a:xfrm>
+                            <a:off x="949338" y="3815815"/>
+                            <a:ext cx="1008112" cy="0"/>
+                          </a:xfrm>
+                          <a:prstGeom prst="line">
+                            <a:avLst/>
+                          </a:prstGeom>
+                          <a:ln w="34925" cmpd="sng">
+                            <a:solidFill>
+                              <a:schemeClr val="tx1"/>
+                            </a:solidFill>
+                          </a:ln>
+                        </wps:spPr>
+                        <wps:style>
+                          <a:lnRef idx="1">
+                            <a:schemeClr val="accent1"/>
+                          </a:lnRef>
+                          <a:fillRef idx="0">
+                            <a:schemeClr val="accent1"/>
+                          </a:fillRef>
+                          <a:effectRef idx="0">
+                            <a:schemeClr val="accent1"/>
+                          </a:effectRef>
+                          <a:fontRef idx="minor">
+                            <a:schemeClr val="tx1"/>
+                          </a:fontRef>
+                        </wps:style>
+                        <wps:bodyPr/>
+                      </wps:wsp>
+                      <wps:wsp>
+                        <wps:cNvPr id="15" name="Rechteck 15"/>
+                        <wps:cNvSpPr/>
+                        <wps:spPr>
+                          <a:xfrm>
+                            <a:off x="483445" y="2895900"/>
+                            <a:ext cx="216024" cy="504056"/>
+                          </a:xfrm>
+                          <a:prstGeom prst="rect">
+                            <a:avLst/>
+                          </a:prstGeom>
+                          <a:noFill/>
+                          <a:ln>
+                            <a:solidFill>
+                              <a:schemeClr val="tx1"/>
+                            </a:solidFill>
+                          </a:ln>
+                        </wps:spPr>
+                        <wps:style>
+                          <a:lnRef idx="2">
+                            <a:schemeClr val="accent1">
+                              <a:shade val="50000"/>
+                            </a:schemeClr>
+                          </a:lnRef>
+                          <a:fillRef idx="1">
+                            <a:schemeClr val="accent1"/>
+                          </a:fillRef>
+                          <a:effectRef idx="0">
+                            <a:schemeClr val="accent1"/>
+                          </a:effectRef>
+                          <a:fontRef idx="minor">
+                            <a:schemeClr val="lt1"/>
+                          </a:fontRef>
+                        </wps:style>
+                        <wps:bodyPr rot="0" spcFirstLastPara="0" vert="horz" wrap="square" lIns="91440" tIns="45720" rIns="91440" bIns="45720" numCol="1" spcCol="0" rtlCol="0" fromWordArt="0" anchor="ctr" anchorCtr="0" forceAA="0" compatLnSpc="1">
+                          <a:prstTxWarp prst="textNoShape">
+                            <a:avLst/>
+                          </a:prstTxWarp>
+                          <a:noAutofit/>
+                        </wps:bodyPr>
+                      </wps:wsp>
+                      <wps:wsp>
+                        <wps:cNvPr id="16" name="Rechteck 16"/>
+                        <wps:cNvSpPr/>
+                        <wps:spPr>
+                          <a:xfrm>
+                            <a:off x="476173" y="3671800"/>
+                            <a:ext cx="216024" cy="504056"/>
+                          </a:xfrm>
+                          <a:prstGeom prst="rect">
+                            <a:avLst/>
+                          </a:prstGeom>
+                          <a:noFill/>
+                          <a:ln>
+                            <a:solidFill>
+                              <a:schemeClr val="tx1"/>
+                            </a:solidFill>
+                          </a:ln>
+                        </wps:spPr>
+                        <wps:style>
+                          <a:lnRef idx="2">
+                            <a:schemeClr val="accent1">
+                              <a:shade val="50000"/>
+                            </a:schemeClr>
+                          </a:lnRef>
+                          <a:fillRef idx="1">
+                            <a:schemeClr val="accent1"/>
+                          </a:fillRef>
+                          <a:effectRef idx="0">
+                            <a:schemeClr val="accent1"/>
+                          </a:effectRef>
+                          <a:fontRef idx="minor">
+                            <a:schemeClr val="lt1"/>
+                          </a:fontRef>
+                        </wps:style>
+                        <wps:bodyPr rot="0" spcFirstLastPara="0" vert="horz" wrap="square" lIns="91440" tIns="45720" rIns="91440" bIns="45720" numCol="1" spcCol="0" rtlCol="0" fromWordArt="0" anchor="ctr" anchorCtr="0" forceAA="0" compatLnSpc="1">
+                          <a:prstTxWarp prst="textNoShape">
+                            <a:avLst/>
+                          </a:prstTxWarp>
+                          <a:noAutofit/>
+                        </wps:bodyPr>
+                      </wps:wsp>
+                      <wps:wsp>
+                        <wps:cNvPr id="17" name="Gerade Verbindung 17"/>
+                        <wps:cNvCnPr/>
+                        <wps:spPr>
+                          <a:xfrm flipV="1">
+                            <a:off x="157250" y="3815815"/>
+                            <a:ext cx="830251" cy="360041"/>
+                          </a:xfrm>
+                          <a:prstGeom prst="line">
+                            <a:avLst/>
+                          </a:prstGeom>
+                          <a:ln w="34925" cmpd="sng">
+                            <a:solidFill>
+                              <a:schemeClr val="tx1"/>
+                            </a:solidFill>
+                            <a:headEnd type="arrow"/>
+                            <a:tailEnd type="none"/>
+                          </a:ln>
+                        </wps:spPr>
+                        <wps:style>
+                          <a:lnRef idx="1">
+                            <a:schemeClr val="accent1"/>
+                          </a:lnRef>
+                          <a:fillRef idx="0">
+                            <a:schemeClr val="accent1"/>
+                          </a:fillRef>
+                          <a:effectRef idx="0">
+                            <a:schemeClr val="accent1"/>
+                          </a:effectRef>
+                          <a:fontRef idx="minor">
+                            <a:schemeClr val="tx1"/>
+                          </a:fontRef>
+                        </wps:style>
+                        <wps:bodyPr/>
+                      </wps:wsp>
+                      <wps:wsp>
+                        <wps:cNvPr id="18" name="Gerade Verbindung 18"/>
+                        <wps:cNvCnPr/>
+                        <wps:spPr>
+                          <a:xfrm flipV="1">
+                            <a:off x="591457" y="4175856"/>
+                            <a:ext cx="0" cy="597685"/>
+                          </a:xfrm>
+                          <a:prstGeom prst="line">
+                            <a:avLst/>
+                          </a:prstGeom>
+                          <a:ln w="34925" cmpd="sng">
+                            <a:solidFill>
+                              <a:schemeClr val="tx1"/>
+                            </a:solidFill>
+                          </a:ln>
+                        </wps:spPr>
+                        <wps:style>
+                          <a:lnRef idx="1">
+                            <a:schemeClr val="accent1"/>
+                          </a:lnRef>
+                          <a:fillRef idx="0">
+                            <a:schemeClr val="accent1"/>
+                          </a:fillRef>
+                          <a:effectRef idx="0">
+                            <a:schemeClr val="accent1"/>
+                          </a:effectRef>
+                          <a:fontRef idx="minor">
+                            <a:schemeClr val="tx1"/>
+                          </a:fontRef>
+                        </wps:style>
+                        <wps:bodyPr/>
+                      </wps:wsp>
+                      <wps:wsp>
+                        <wps:cNvPr id="19" name="Gerade Verbindung 19"/>
+                        <wps:cNvCnPr>
+                          <a:endCxn id="15" idx="2"/>
+                        </wps:cNvCnPr>
+                        <wps:spPr>
+                          <a:xfrm flipV="1">
+                            <a:off x="584185" y="3399956"/>
+                            <a:ext cx="7272" cy="298843"/>
+                          </a:xfrm>
+                          <a:prstGeom prst="line">
+                            <a:avLst/>
+                          </a:prstGeom>
+                          <a:ln w="34925" cmpd="sng">
+                            <a:solidFill>
+                              <a:schemeClr val="tx1"/>
+                            </a:solidFill>
+                          </a:ln>
+                        </wps:spPr>
+                        <wps:style>
+                          <a:lnRef idx="1">
+                            <a:schemeClr val="accent1"/>
+                          </a:lnRef>
+                          <a:fillRef idx="0">
+                            <a:schemeClr val="accent1"/>
+                          </a:fillRef>
+                          <a:effectRef idx="0">
+                            <a:schemeClr val="accent1"/>
+                          </a:effectRef>
+                          <a:fontRef idx="minor">
+                            <a:schemeClr val="tx1"/>
+                          </a:fontRef>
+                        </wps:style>
+                        <wps:bodyPr/>
+                      </wps:wsp>
+                      <wps:wsp>
+                        <wps:cNvPr id="20" name="Gerade Verbindung 20"/>
+                        <wps:cNvCnPr>
+                          <a:endCxn id="21" idx="2"/>
+                        </wps:cNvCnPr>
+                        <wps:spPr>
+                          <a:xfrm flipV="1">
+                            <a:off x="576913" y="656755"/>
+                            <a:ext cx="14544" cy="2239146"/>
+                          </a:xfrm>
+                          <a:prstGeom prst="line">
+                            <a:avLst/>
+                          </a:prstGeom>
+                          <a:ln w="34925" cmpd="sng">
+                            <a:solidFill>
+                              <a:schemeClr val="tx1"/>
+                            </a:solidFill>
+                          </a:ln>
+                        </wps:spPr>
+                        <wps:style>
+                          <a:lnRef idx="1">
+                            <a:schemeClr val="accent1"/>
+                          </a:lnRef>
+                          <a:fillRef idx="0">
+                            <a:schemeClr val="accent1"/>
+                          </a:fillRef>
+                          <a:effectRef idx="0">
+                            <a:schemeClr val="accent1"/>
+                          </a:effectRef>
+                          <a:fontRef idx="minor">
+                            <a:schemeClr val="tx1"/>
+                          </a:fontRef>
+                        </wps:style>
+                        <wps:bodyPr/>
+                      </wps:wsp>
+                      <wps:wsp>
+                        <wps:cNvPr id="21" name="Textfeld 23"/>
+                        <wps:cNvSpPr txBox="1"/>
+                        <wps:spPr>
+                          <a:xfrm>
+                            <a:off x="374891" y="287423"/>
+                            <a:ext cx="433132" cy="369332"/>
+                          </a:xfrm>
+                          <a:prstGeom prst="rect">
+                            <a:avLst/>
+                          </a:prstGeom>
+                          <a:noFill/>
+                        </wps:spPr>
+                        <wps:txbx>
+                          <w:txbxContent>
+                            <w:p>
+                              <w:pPr>
+                                <w:pStyle w:val="StandardWeb"/>
+                                <w:spacing w:before="0" w:beforeAutospacing="0" w:after="0" w:afterAutospacing="0"/>
+                              </w:pPr>
+                              <w:r>
+                                <w:rPr>
+                                  <w:rFonts w:asciiTheme="minorHAnsi" w:hAnsi="Calibri" w:cstheme="minorBidi"/>
+                                  <w:color w:val="000000" w:themeColor="text1"/>
+                                  <w:kern w:val="24"/>
+                                  <w:sz w:val="36"/>
+                                  <w:szCs w:val="36"/>
+                                </w:rPr>
+                                <w:t>5V</w:t>
+                              </w:r>
+                            </w:p>
+                          </w:txbxContent>
+                        </wps:txbx>
+                        <wps:bodyPr wrap="none" rtlCol="0">
+                          <a:spAutoFit/>
+                        </wps:bodyPr>
+                      </wps:wsp>
+                      <wps:wsp>
+                        <wps:cNvPr id="22" name="Gerade Verbindung 22"/>
+                        <wps:cNvCnPr/>
+                        <wps:spPr>
+                          <a:xfrm flipV="1">
+                            <a:off x="1904776" y="3995835"/>
+                            <a:ext cx="576064" cy="12381"/>
+                          </a:xfrm>
+                          <a:prstGeom prst="line">
+                            <a:avLst/>
+                          </a:prstGeom>
+                          <a:ln w="34925" cmpd="sng">
+                            <a:solidFill>
+                              <a:schemeClr val="tx1"/>
+                            </a:solidFill>
+                          </a:ln>
+                        </wps:spPr>
+                        <wps:style>
+                          <a:lnRef idx="1">
+                            <a:schemeClr val="accent1"/>
+                          </a:lnRef>
+                          <a:fillRef idx="0">
+                            <a:schemeClr val="accent1"/>
+                          </a:fillRef>
+                          <a:effectRef idx="0">
+                            <a:schemeClr val="accent1"/>
+                          </a:effectRef>
+                          <a:fontRef idx="minor">
+                            <a:schemeClr val="tx1"/>
+                          </a:fontRef>
+                        </wps:style>
+                        <wps:bodyPr/>
+                      </wps:wsp>
+                      <wps:wsp>
+                        <wps:cNvPr id="23" name="Gerade Verbindung 23"/>
+                        <wps:cNvCnPr/>
+                        <wps:spPr>
+                          <a:xfrm flipH="1" flipV="1">
+                            <a:off x="2408832" y="1655575"/>
+                            <a:ext cx="64736" cy="2340261"/>
+                          </a:xfrm>
+                          <a:prstGeom prst="line">
+                            <a:avLst/>
+                          </a:prstGeom>
+                          <a:ln w="34925" cmpd="sng">
+                            <a:solidFill>
+                              <a:schemeClr val="tx1"/>
+                            </a:solidFill>
+                          </a:ln>
+                        </wps:spPr>
+                        <wps:style>
+                          <a:lnRef idx="1">
+                            <a:schemeClr val="accent1"/>
+                          </a:lnRef>
+                          <a:fillRef idx="0">
+                            <a:schemeClr val="accent1"/>
+                          </a:fillRef>
+                          <a:effectRef idx="0">
+                            <a:schemeClr val="accent1"/>
+                          </a:effectRef>
+                          <a:fontRef idx="minor">
+                            <a:schemeClr val="tx1"/>
+                          </a:fontRef>
+                        </wps:style>
+                        <wps:bodyPr/>
+                      </wps:wsp>
+                      <wps:wsp>
+                        <wps:cNvPr id="24" name="Rechteck 24"/>
+                        <wps:cNvSpPr/>
+                        <wps:spPr>
+                          <a:xfrm>
+                            <a:off x="1775292" y="656755"/>
+                            <a:ext cx="1209603" cy="1006047"/>
+                          </a:xfrm>
+                          <a:prstGeom prst="rect">
+                            <a:avLst/>
+                          </a:prstGeom>
+                          <a:noFill/>
+                          <a:ln>
+                            <a:solidFill>
+                              <a:schemeClr val="tx1"/>
+                            </a:solidFill>
+                          </a:ln>
+                        </wps:spPr>
+                        <wps:style>
+                          <a:lnRef idx="2">
+                            <a:schemeClr val="accent1">
+                              <a:shade val="50000"/>
+                            </a:schemeClr>
+                          </a:lnRef>
+                          <a:fillRef idx="1">
+                            <a:schemeClr val="accent1"/>
+                          </a:fillRef>
+                          <a:effectRef idx="0">
+                            <a:schemeClr val="accent1"/>
+                          </a:effectRef>
+                          <a:fontRef idx="minor">
+                            <a:schemeClr val="lt1"/>
+                          </a:fontRef>
+                        </wps:style>
+                        <wps:bodyPr rot="0" spcFirstLastPara="0" vert="horz" wrap="square" lIns="91440" tIns="45720" rIns="91440" bIns="45720" numCol="1" spcCol="0" rtlCol="0" fromWordArt="0" anchor="ctr" anchorCtr="0" forceAA="0" compatLnSpc="1">
+                          <a:prstTxWarp prst="textNoShape">
+                            <a:avLst/>
+                          </a:prstTxWarp>
+                          <a:noAutofit/>
+                        </wps:bodyPr>
+                      </wps:wsp>
+                      <wps:wsp>
+                        <wps:cNvPr id="25" name="Gerade Verbindung 25"/>
+                        <wps:cNvCnPr/>
+                        <wps:spPr>
+                          <a:xfrm>
+                            <a:off x="597682" y="1943607"/>
+                            <a:ext cx="1359768" cy="0"/>
+                          </a:xfrm>
+                          <a:prstGeom prst="line">
+                            <a:avLst/>
+                          </a:prstGeom>
+                          <a:ln w="34925" cmpd="sng">
+                            <a:solidFill>
+                              <a:schemeClr val="tx1"/>
+                            </a:solidFill>
+                          </a:ln>
+                        </wps:spPr>
+                        <wps:style>
+                          <a:lnRef idx="1">
+                            <a:schemeClr val="accent1"/>
+                          </a:lnRef>
+                          <a:fillRef idx="0">
+                            <a:schemeClr val="accent1"/>
+                          </a:fillRef>
+                          <a:effectRef idx="0">
+                            <a:schemeClr val="accent1"/>
+                          </a:effectRef>
+                          <a:fontRef idx="minor">
+                            <a:schemeClr val="tx1"/>
+                          </a:fontRef>
+                        </wps:style>
+                        <wps:bodyPr/>
+                      </wps:wsp>
+                      <wps:wsp>
+                        <wps:cNvPr id="26" name="Gerade Verbindung 26"/>
+                        <wps:cNvCnPr/>
+                        <wps:spPr>
+                          <a:xfrm flipV="1">
+                            <a:off x="1948779" y="1663353"/>
+                            <a:ext cx="7272" cy="298843"/>
+                          </a:xfrm>
+                          <a:prstGeom prst="line">
+                            <a:avLst/>
+                          </a:prstGeom>
+                          <a:ln w="34925" cmpd="sng">
+                            <a:solidFill>
+                              <a:schemeClr val="tx1"/>
+                            </a:solidFill>
+                          </a:ln>
+                        </wps:spPr>
+                        <wps:style>
+                          <a:lnRef idx="1">
+                            <a:schemeClr val="accent1"/>
+                          </a:lnRef>
+                          <a:fillRef idx="0">
+                            <a:schemeClr val="accent1"/>
+                          </a:fillRef>
+                          <a:effectRef idx="0">
+                            <a:schemeClr val="accent1"/>
+                          </a:effectRef>
+                          <a:fontRef idx="minor">
+                            <a:schemeClr val="tx1"/>
+                          </a:fontRef>
+                        </wps:style>
+                        <wps:bodyPr/>
+                      </wps:wsp>
+                      <wps:wsp>
+                        <wps:cNvPr id="27" name="Gerade Verbindung 27"/>
+                        <wps:cNvCnPr/>
+                        <wps:spPr>
+                          <a:xfrm flipV="1">
+                            <a:off x="2781579" y="1662802"/>
+                            <a:ext cx="7272" cy="298843"/>
+                          </a:xfrm>
+                          <a:prstGeom prst="line">
+                            <a:avLst/>
+                          </a:prstGeom>
+                          <a:ln w="34925" cmpd="sng">
+                            <a:solidFill>
+                              <a:schemeClr val="tx1"/>
+                            </a:solidFill>
+                          </a:ln>
+                        </wps:spPr>
+                        <wps:style>
+                          <a:lnRef idx="1">
+                            <a:schemeClr val="accent1"/>
+                          </a:lnRef>
+                          <a:fillRef idx="0">
+                            <a:schemeClr val="accent1"/>
+                          </a:fillRef>
+                          <a:effectRef idx="0">
+                            <a:schemeClr val="accent1"/>
+                          </a:effectRef>
+                          <a:fontRef idx="minor">
+                            <a:schemeClr val="tx1"/>
+                          </a:fontRef>
+                        </wps:style>
+                        <wps:bodyPr/>
+                      </wps:wsp>
+                      <wps:wsp>
+                        <wps:cNvPr id="28" name="Textfeld 35"/>
+                        <wps:cNvSpPr txBox="1"/>
+                        <wps:spPr>
+                          <a:xfrm>
+                            <a:off x="2696864" y="1974577"/>
+                            <a:ext cx="433132" cy="369332"/>
+                          </a:xfrm>
+                          <a:prstGeom prst="rect">
+                            <a:avLst/>
+                          </a:prstGeom>
+                          <a:noFill/>
+                        </wps:spPr>
+                        <wps:txbx>
+                          <w:txbxContent>
+                            <w:p>
+                              <w:pPr>
+                                <w:pStyle w:val="StandardWeb"/>
+                                <w:spacing w:before="0" w:beforeAutospacing="0" w:after="0" w:afterAutospacing="0"/>
+                              </w:pPr>
+                              <w:r>
+                                <w:rPr>
+                                  <w:rFonts w:asciiTheme="minorHAnsi" w:hAnsi="Calibri" w:cstheme="minorBidi"/>
+                                  <w:color w:val="000000" w:themeColor="text1"/>
+                                  <w:kern w:val="24"/>
+                                  <w:sz w:val="36"/>
+                                  <w:szCs w:val="36"/>
+                                </w:rPr>
+                                <w:t>0V</w:t>
+                              </w:r>
+                            </w:p>
+                          </w:txbxContent>
+                        </wps:txbx>
+                        <wps:bodyPr wrap="none" rtlCol="0">
+                          <a:spAutoFit/>
+                        </wps:bodyPr>
+                      </wps:wsp>
+                      <wps:wsp>
+                        <wps:cNvPr id="29" name="Textfeld 36"/>
+                        <wps:cNvSpPr txBox="1"/>
+                        <wps:spPr>
+                          <a:xfrm>
+                            <a:off x="1904776" y="863487"/>
+                            <a:ext cx="648072" cy="369332"/>
+                          </a:xfrm>
+                          <a:prstGeom prst="rect">
+                            <a:avLst/>
+                          </a:prstGeom>
+                          <a:noFill/>
+                        </wps:spPr>
+                        <wps:txbx>
+                          <w:txbxContent>
+                            <w:p>
+                              <w:pPr>
+                                <w:pStyle w:val="StandardWeb"/>
+                                <w:spacing w:before="0" w:beforeAutospacing="0" w:after="0" w:afterAutospacing="0"/>
+                              </w:pPr>
+                              <w:r>
+                                <w:rPr>
+                                  <w:rFonts w:asciiTheme="minorHAnsi" w:hAnsi="Calibri" w:cstheme="minorBidi"/>
+                                  <w:color w:val="000000" w:themeColor="text1"/>
+                                  <w:kern w:val="24"/>
+                                  <w:sz w:val="36"/>
+                                  <w:szCs w:val="36"/>
+                                </w:rPr>
+                                <w:t>PIR</w:t>
+                              </w:r>
+                            </w:p>
+                          </w:txbxContent>
+                        </wps:txbx>
+                        <wps:bodyPr wrap="square" rtlCol="0">
+                          <a:spAutoFit/>
+                        </wps:bodyPr>
+                      </wps:wsp>
+                      <wps:wsp>
+                        <wps:cNvPr id="30" name="Rechteck 30"/>
+                        <wps:cNvSpPr/>
+                        <wps:spPr>
+                          <a:xfrm>
+                            <a:off x="4569072" y="729795"/>
+                            <a:ext cx="1209603" cy="1573853"/>
+                          </a:xfrm>
+                          <a:prstGeom prst="rect">
+                            <a:avLst/>
+                          </a:prstGeom>
+                          <a:noFill/>
+                          <a:ln>
+                            <a:solidFill>
+                              <a:schemeClr val="tx1"/>
+                            </a:solidFill>
+                          </a:ln>
+                        </wps:spPr>
+                        <wps:style>
+                          <a:lnRef idx="2">
+                            <a:schemeClr val="accent1">
+                              <a:shade val="50000"/>
+                            </a:schemeClr>
+                          </a:lnRef>
+                          <a:fillRef idx="1">
+                            <a:schemeClr val="accent1"/>
+                          </a:fillRef>
+                          <a:effectRef idx="0">
+                            <a:schemeClr val="accent1"/>
+                          </a:effectRef>
+                          <a:fontRef idx="minor">
+                            <a:schemeClr val="lt1"/>
+                          </a:fontRef>
+                        </wps:style>
+                        <wps:bodyPr rot="0" spcFirstLastPara="0" vert="horz" wrap="square" lIns="91440" tIns="45720" rIns="91440" bIns="45720" numCol="1" spcCol="0" rtlCol="0" fromWordArt="0" anchor="ctr" anchorCtr="0" forceAA="0" compatLnSpc="1">
+                          <a:prstTxWarp prst="textNoShape">
+                            <a:avLst/>
+                          </a:prstTxWarp>
+                          <a:noAutofit/>
+                        </wps:bodyPr>
+                      </wps:wsp>
+                      <wps:wsp>
+                        <wps:cNvPr id="31" name="Gerade Verbindung 31"/>
+                        <wps:cNvCnPr/>
+                        <wps:spPr>
+                          <a:xfrm flipV="1">
+                            <a:off x="1928904" y="4237338"/>
+                            <a:ext cx="911976" cy="1"/>
+                          </a:xfrm>
+                          <a:prstGeom prst="line">
+                            <a:avLst/>
+                          </a:prstGeom>
+                          <a:ln w="34925" cmpd="sng">
+                            <a:solidFill>
+                              <a:schemeClr val="tx1"/>
+                            </a:solidFill>
+                          </a:ln>
+                        </wps:spPr>
+                        <wps:style>
+                          <a:lnRef idx="1">
+                            <a:schemeClr val="accent1"/>
+                          </a:lnRef>
+                          <a:fillRef idx="0">
+                            <a:schemeClr val="accent1"/>
+                          </a:fillRef>
+                          <a:effectRef idx="0">
+                            <a:schemeClr val="accent1"/>
+                          </a:effectRef>
+                          <a:fontRef idx="minor">
+                            <a:schemeClr val="tx1"/>
+                          </a:fontRef>
+                        </wps:style>
+                        <wps:bodyPr/>
+                      </wps:wsp>
+                      <wps:wsp>
+                        <wps:cNvPr id="32" name="Gerade Verbindung 32"/>
+                        <wps:cNvCnPr/>
+                        <wps:spPr>
+                          <a:xfrm flipH="1" flipV="1">
+                            <a:off x="2788851" y="3113737"/>
+                            <a:ext cx="50413" cy="1170132"/>
+                          </a:xfrm>
+                          <a:prstGeom prst="line">
+                            <a:avLst/>
+                          </a:prstGeom>
+                          <a:ln w="34925" cmpd="sng">
+                            <a:solidFill>
+                              <a:schemeClr val="tx1"/>
+                            </a:solidFill>
+                          </a:ln>
+                        </wps:spPr>
+                        <wps:style>
+                          <a:lnRef idx="1">
+                            <a:schemeClr val="accent1"/>
+                          </a:lnRef>
+                          <a:fillRef idx="0">
+                            <a:schemeClr val="accent1"/>
+                          </a:fillRef>
+                          <a:effectRef idx="0">
+                            <a:schemeClr val="accent1"/>
+                          </a:effectRef>
+                          <a:fontRef idx="minor">
+                            <a:schemeClr val="tx1"/>
+                          </a:fontRef>
+                        </wps:style>
+                        <wps:bodyPr/>
+                      </wps:wsp>
+                      <wps:wsp>
+                        <wps:cNvPr id="33" name="Gerade Verbindung 33"/>
+                        <wps:cNvCnPr/>
+                        <wps:spPr>
+                          <a:xfrm flipV="1">
+                            <a:off x="2777304" y="3113737"/>
+                            <a:ext cx="2396569" cy="45372"/>
+                          </a:xfrm>
+                          <a:prstGeom prst="line">
+                            <a:avLst/>
+                          </a:prstGeom>
+                          <a:ln w="34925" cmpd="sng">
+                            <a:solidFill>
+                              <a:schemeClr val="tx1"/>
+                            </a:solidFill>
+                          </a:ln>
+                        </wps:spPr>
+                        <wps:style>
+                          <a:lnRef idx="1">
+                            <a:schemeClr val="accent1"/>
+                          </a:lnRef>
+                          <a:fillRef idx="0">
+                            <a:schemeClr val="accent1"/>
+                          </a:fillRef>
+                          <a:effectRef idx="0">
+                            <a:schemeClr val="accent1"/>
+                          </a:effectRef>
+                          <a:fontRef idx="minor">
+                            <a:schemeClr val="tx1"/>
+                          </a:fontRef>
+                        </wps:style>
+                        <wps:bodyPr/>
+                      </wps:wsp>
+                      <wps:wsp>
+                        <wps:cNvPr id="34" name="Gerade Verbindung 34"/>
+                        <wps:cNvCnPr/>
+                        <wps:spPr>
+                          <a:xfrm flipH="1" flipV="1">
+                            <a:off x="5096313" y="2260860"/>
+                            <a:ext cx="32368" cy="887068"/>
+                          </a:xfrm>
+                          <a:prstGeom prst="line">
+                            <a:avLst/>
+                          </a:prstGeom>
+                          <a:ln w="34925" cmpd="sng">
+                            <a:solidFill>
+                              <a:schemeClr val="tx1"/>
+                            </a:solidFill>
+                          </a:ln>
+                        </wps:spPr>
+                        <wps:style>
+                          <a:lnRef idx="1">
+                            <a:schemeClr val="accent1"/>
+                          </a:lnRef>
+                          <a:fillRef idx="0">
+                            <a:schemeClr val="accent1"/>
+                          </a:fillRef>
+                          <a:effectRef idx="0">
+                            <a:schemeClr val="accent1"/>
+                          </a:effectRef>
+                          <a:fontRef idx="minor">
+                            <a:schemeClr val="tx1"/>
+                          </a:fontRef>
+                        </wps:style>
+                        <wps:bodyPr/>
+                      </wps:wsp>
+                      <wps:wsp>
+                        <wps:cNvPr id="35" name="Textfeld 47"/>
+                        <wps:cNvSpPr txBox="1"/>
+                        <wps:spPr>
+                          <a:xfrm>
+                            <a:off x="4772276" y="975112"/>
+                            <a:ext cx="804907" cy="369332"/>
+                          </a:xfrm>
+                          <a:prstGeom prst="rect">
+                            <a:avLst/>
+                          </a:prstGeom>
+                          <a:noFill/>
+                        </wps:spPr>
+                        <wps:txbx>
+                          <w:txbxContent>
+                            <w:p>
+                              <w:pPr>
+                                <w:pStyle w:val="StandardWeb"/>
+                                <w:spacing w:before="0" w:beforeAutospacing="0" w:after="0" w:afterAutospacing="0"/>
+                              </w:pPr>
+                              <w:r>
+                                <w:rPr>
+                                  <w:rFonts w:asciiTheme="minorHAnsi" w:hAnsi="Calibri" w:cstheme="minorBidi"/>
+                                  <w:color w:val="000000" w:themeColor="text1"/>
+                                  <w:kern w:val="24"/>
+                                  <w:sz w:val="36"/>
+                                  <w:szCs w:val="36"/>
+                                </w:rPr>
+                                <w:t>Relay</w:t>
+                              </w:r>
+                            </w:p>
+                          </w:txbxContent>
+                        </wps:txbx>
+                        <wps:bodyPr wrap="square" rtlCol="0">
+                          <a:spAutoFit/>
+                        </wps:bodyPr>
+                      </wps:wsp>
+                      <wps:wsp>
+                        <wps:cNvPr id="36" name="Gerade Verbindung 36"/>
+                        <wps:cNvCnPr/>
+                        <wps:spPr>
+                          <a:xfrm flipV="1">
+                            <a:off x="4695134" y="2293694"/>
+                            <a:ext cx="7272" cy="298843"/>
+                          </a:xfrm>
+                          <a:prstGeom prst="line">
+                            <a:avLst/>
+                          </a:prstGeom>
+                          <a:ln w="34925" cmpd="sng">
+                            <a:solidFill>
+                              <a:schemeClr val="tx1"/>
+                            </a:solidFill>
+                          </a:ln>
+                        </wps:spPr>
+                        <wps:style>
+                          <a:lnRef idx="1">
+                            <a:schemeClr val="accent1"/>
+                          </a:lnRef>
+                          <a:fillRef idx="0">
+                            <a:schemeClr val="accent1"/>
+                          </a:fillRef>
+                          <a:effectRef idx="0">
+                            <a:schemeClr val="accent1"/>
+                          </a:effectRef>
+                          <a:fontRef idx="minor">
+                            <a:schemeClr val="tx1"/>
+                          </a:fontRef>
+                        </wps:style>
+                        <wps:bodyPr/>
+                      </wps:wsp>
+                      <wps:wsp>
+                        <wps:cNvPr id="37" name="Textfeld 49"/>
+                        <wps:cNvSpPr txBox="1"/>
+                        <wps:spPr>
+                          <a:xfrm>
+                            <a:off x="4610419" y="2605469"/>
+                            <a:ext cx="433132" cy="369332"/>
+                          </a:xfrm>
+                          <a:prstGeom prst="rect">
+                            <a:avLst/>
+                          </a:prstGeom>
+                          <a:noFill/>
+                        </wps:spPr>
+                        <wps:txbx>
+                          <w:txbxContent>
+                            <w:p>
+                              <w:pPr>
+                                <w:pStyle w:val="StandardWeb"/>
+                                <w:spacing w:before="0" w:beforeAutospacing="0" w:after="0" w:afterAutospacing="0"/>
+                              </w:pPr>
+                              <w:r>
+                                <w:rPr>
+                                  <w:rFonts w:asciiTheme="minorHAnsi" w:hAnsi="Calibri" w:cstheme="minorBidi"/>
+                                  <w:color w:val="000000" w:themeColor="text1"/>
+                                  <w:kern w:val="24"/>
+                                  <w:sz w:val="36"/>
+                                  <w:szCs w:val="36"/>
+                                </w:rPr>
+                                <w:t>0V</w:t>
+                              </w:r>
+                            </w:p>
+                          </w:txbxContent>
+                        </wps:txbx>
+                        <wps:bodyPr wrap="none" rtlCol="0">
+                          <a:spAutoFit/>
+                        </wps:bodyPr>
+                      </wps:wsp>
+                      <wps:wsp>
+                        <wps:cNvPr id="38" name="Gerade Verbindung 38"/>
+                        <wps:cNvCnPr/>
+                        <wps:spPr>
+                          <a:xfrm flipV="1">
+                            <a:off x="5447712" y="2293694"/>
+                            <a:ext cx="0" cy="2674249"/>
+                          </a:xfrm>
+                          <a:prstGeom prst="line">
+                            <a:avLst/>
+                          </a:prstGeom>
+                          <a:ln w="34925" cmpd="sng">
+                            <a:solidFill>
+                              <a:schemeClr val="tx1"/>
+                            </a:solidFill>
+                          </a:ln>
+                        </wps:spPr>
+                        <wps:style>
+                          <a:lnRef idx="1">
+                            <a:schemeClr val="accent1"/>
+                          </a:lnRef>
+                          <a:fillRef idx="0">
+                            <a:schemeClr val="accent1"/>
+                          </a:fillRef>
+                          <a:effectRef idx="0">
+                            <a:schemeClr val="accent1"/>
+                          </a:effectRef>
+                          <a:fontRef idx="minor">
+                            <a:schemeClr val="tx1"/>
+                          </a:fontRef>
+                        </wps:style>
+                        <wps:bodyPr/>
+                      </wps:wsp>
+                      <wps:wsp>
+                        <wps:cNvPr id="39" name="Gerade Verbindung 39"/>
+                        <wps:cNvCnPr/>
+                        <wps:spPr>
+                          <a:xfrm flipV="1">
+                            <a:off x="4819713" y="460066"/>
+                            <a:ext cx="7272" cy="298843"/>
+                          </a:xfrm>
+                          <a:prstGeom prst="line">
+                            <a:avLst/>
+                          </a:prstGeom>
+                          <a:ln w="34925" cmpd="sng">
+                            <a:solidFill>
+                              <a:schemeClr val="tx1"/>
+                            </a:solidFill>
+                          </a:ln>
+                        </wps:spPr>
+                        <wps:style>
+                          <a:lnRef idx="1">
+                            <a:schemeClr val="accent1"/>
+                          </a:lnRef>
+                          <a:fillRef idx="0">
+                            <a:schemeClr val="accent1"/>
+                          </a:fillRef>
+                          <a:effectRef idx="0">
+                            <a:schemeClr val="accent1"/>
+                          </a:effectRef>
+                          <a:fontRef idx="minor">
+                            <a:schemeClr val="tx1"/>
+                          </a:fontRef>
+                        </wps:style>
+                        <wps:bodyPr/>
+                      </wps:wsp>
+                      <wps:wsp>
+                        <wps:cNvPr id="40" name="Gerade Verbindung 40"/>
+                        <wps:cNvCnPr/>
+                        <wps:spPr>
+                          <a:xfrm flipV="1">
+                            <a:off x="5440440" y="443502"/>
+                            <a:ext cx="7272" cy="298843"/>
+                          </a:xfrm>
+                          <a:prstGeom prst="line">
+                            <a:avLst/>
+                          </a:prstGeom>
+                          <a:ln w="34925" cmpd="sng">
+                            <a:solidFill>
+                              <a:schemeClr val="tx1"/>
+                            </a:solidFill>
+                          </a:ln>
+                        </wps:spPr>
+                        <wps:style>
+                          <a:lnRef idx="1">
+                            <a:schemeClr val="accent1"/>
+                          </a:lnRef>
+                          <a:fillRef idx="0">
+                            <a:schemeClr val="accent1"/>
+                          </a:fillRef>
+                          <a:effectRef idx="0">
+                            <a:schemeClr val="accent1"/>
+                          </a:effectRef>
+                          <a:fontRef idx="minor">
+                            <a:schemeClr val="tx1"/>
+                          </a:fontRef>
+                        </wps:style>
+                        <wps:bodyPr/>
+                      </wps:wsp>
+                      <wps:wsp>
+                        <wps:cNvPr id="41" name="Textfeld 55"/>
+                        <wps:cNvSpPr txBox="1"/>
+                        <wps:spPr>
+                          <a:xfrm>
+                            <a:off x="3797887" y="0"/>
+                            <a:ext cx="850900" cy="370205"/>
+                          </a:xfrm>
+                          <a:prstGeom prst="rect">
+                            <a:avLst/>
+                          </a:prstGeom>
+                          <a:noFill/>
+                        </wps:spPr>
+                        <wps:txbx>
+                          <w:txbxContent>
+                            <w:p>
+                              <w:pPr>
+                                <w:pStyle w:val="StandardWeb"/>
+                                <w:spacing w:before="0" w:beforeAutospacing="0" w:after="0" w:afterAutospacing="0"/>
+                              </w:pPr>
+                              <w:r>
+                                <w:rPr>
+                                  <w:rFonts w:asciiTheme="minorHAnsi" w:hAnsi="Calibri" w:cstheme="minorBidi"/>
+                                  <w:color w:val="000000" w:themeColor="text1"/>
+                                  <w:kern w:val="24"/>
+                                  <w:sz w:val="36"/>
+                                  <w:szCs w:val="36"/>
+                                </w:rPr>
+                                <w:t xml:space="preserve">Out </w:t>
+                              </w:r>
+                              <w:proofErr w:type="spellStart"/>
+                              <w:r>
+                                <w:rPr>
+                                  <w:rFonts w:asciiTheme="minorHAnsi" w:hAnsi="Calibri" w:cstheme="minorBidi"/>
+                                  <w:color w:val="000000" w:themeColor="text1"/>
+                                  <w:kern w:val="24"/>
+                                  <w:sz w:val="36"/>
+                                  <w:szCs w:val="36"/>
+                                </w:rPr>
+                                <w:t>No</w:t>
+                              </w:r>
+                              <w:proofErr w:type="spellEnd"/>
+                            </w:p>
+                          </w:txbxContent>
+                        </wps:txbx>
+                        <wps:bodyPr wrap="none" rtlCol="0">
+                          <a:spAutoFit/>
+                        </wps:bodyPr>
+                      </wps:wsp>
+                      <wps:wsp>
+                        <wps:cNvPr id="42" name="Textfeld 56"/>
+                        <wps:cNvSpPr txBox="1"/>
+                        <wps:spPr>
+                          <a:xfrm>
+                            <a:off x="5601380" y="10422"/>
+                            <a:ext cx="1004570" cy="370205"/>
+                          </a:xfrm>
+                          <a:prstGeom prst="rect">
+                            <a:avLst/>
+                          </a:prstGeom>
+                          <a:noFill/>
+                        </wps:spPr>
+                        <wps:txbx>
+                          <w:txbxContent>
+                            <w:p>
+                              <w:pPr>
+                                <w:pStyle w:val="StandardWeb"/>
+                                <w:spacing w:before="0" w:beforeAutospacing="0" w:after="0" w:afterAutospacing="0"/>
+                              </w:pPr>
+                              <w:proofErr w:type="spellStart"/>
+                              <w:r>
+                                <w:rPr>
+                                  <w:rFonts w:asciiTheme="minorHAnsi" w:hAnsi="Calibri" w:cstheme="minorBidi"/>
+                                  <w:color w:val="000000" w:themeColor="text1"/>
+                                  <w:kern w:val="24"/>
+                                  <w:sz w:val="36"/>
+                                  <w:szCs w:val="36"/>
+                                </w:rPr>
+                                <w:t>common</w:t>
+                              </w:r>
+                              <w:proofErr w:type="spellEnd"/>
+                            </w:p>
+                          </w:txbxContent>
+                        </wps:txbx>
+                        <wps:bodyPr wrap="none" rtlCol="0">
+                          <a:spAutoFit/>
+                        </wps:bodyPr>
+                      </wps:wsp>
+                      <wps:wsp>
+                        <wps:cNvPr id="43" name="Ellipse 43"/>
+                        <wps:cNvSpPr/>
+                        <wps:spPr>
+                          <a:xfrm>
+                            <a:off x="4695135" y="287424"/>
+                            <a:ext cx="233978" cy="184666"/>
+                          </a:xfrm>
+                          <a:prstGeom prst="ellipse">
+                            <a:avLst/>
+                          </a:prstGeom>
+                          <a:noFill/>
+                          <a:ln>
+                            <a:solidFill>
+                              <a:schemeClr val="tx1"/>
+                            </a:solidFill>
+                          </a:ln>
+                        </wps:spPr>
+                        <wps:style>
+                          <a:lnRef idx="2">
+                            <a:schemeClr val="accent1">
+                              <a:shade val="50000"/>
+                            </a:schemeClr>
+                          </a:lnRef>
+                          <a:fillRef idx="1">
+                            <a:schemeClr val="accent1"/>
+                          </a:fillRef>
+                          <a:effectRef idx="0">
+                            <a:schemeClr val="accent1"/>
+                          </a:effectRef>
+                          <a:fontRef idx="minor">
+                            <a:schemeClr val="lt1"/>
+                          </a:fontRef>
+                        </wps:style>
+                        <wps:bodyPr rot="0" spcFirstLastPara="0" vert="horz" wrap="square" lIns="91440" tIns="45720" rIns="91440" bIns="45720" numCol="1" spcCol="0" rtlCol="0" fromWordArt="0" anchor="ctr" anchorCtr="0" forceAA="0" compatLnSpc="1">
+                          <a:prstTxWarp prst="textNoShape">
+                            <a:avLst/>
+                          </a:prstTxWarp>
+                          <a:noAutofit/>
+                        </wps:bodyPr>
+                      </wps:wsp>
+                      <wps:wsp>
+                        <wps:cNvPr id="44" name="Ellipse 44"/>
+                        <wps:cNvSpPr/>
+                        <wps:spPr>
+                          <a:xfrm>
+                            <a:off x="5323451" y="255158"/>
+                            <a:ext cx="233978" cy="184666"/>
+                          </a:xfrm>
+                          <a:prstGeom prst="ellipse">
+                            <a:avLst/>
+                          </a:prstGeom>
+                          <a:noFill/>
+                          <a:ln>
+                            <a:solidFill>
+                              <a:schemeClr val="tx1"/>
+                            </a:solidFill>
+                          </a:ln>
+                        </wps:spPr>
+                        <wps:style>
+                          <a:lnRef idx="2">
+                            <a:schemeClr val="accent1">
+                              <a:shade val="50000"/>
+                            </a:schemeClr>
+                          </a:lnRef>
+                          <a:fillRef idx="1">
+                            <a:schemeClr val="accent1"/>
+                          </a:fillRef>
+                          <a:effectRef idx="0">
+                            <a:schemeClr val="accent1"/>
+                          </a:effectRef>
+                          <a:fontRef idx="minor">
+                            <a:schemeClr val="lt1"/>
+                          </a:fontRef>
+                        </wps:style>
+                        <wps:bodyPr rot="0" spcFirstLastPara="0" vert="horz" wrap="square" lIns="91440" tIns="45720" rIns="91440" bIns="45720" numCol="1" spcCol="0" rtlCol="0" fromWordArt="0" anchor="ctr" anchorCtr="0" forceAA="0" compatLnSpc="1">
+                          <a:prstTxWarp prst="textNoShape">
+                            <a:avLst/>
+                          </a:prstTxWarp>
+                          <a:noAutofit/>
+                        </wps:bodyPr>
+                      </wps:wsp>
+                    </wpg:wgp>
+                  </a:graphicData>
+                </a:graphic>
+                <wp14:sizeRelH relativeFrom="margin">
+                  <wp14:pctWidth>0</wp14:pctWidth>
+                </wp14:sizeRelH>
+                <wp14:sizeRelV relativeFrom="margin">
+                  <wp14:pctHeight>0</wp14:pctHeight>
+                </wp14:sizeRelV>
+              </wp:anchor>
+            </w:drawing>
+          </mc:Choice>
+          <mc:Fallback>
+            <w:pict>
+              <v:group id="Gruppieren 57" o:spid="_x0000_s1026" style="position:absolute;margin-left:-42pt;margin-top:-17.05pt;width:520.6pt;height:436.55pt;z-index:251659264;mso-width-relative:margin;mso-height-relative:margin" coordsize="66114,55440" o:gfxdata="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">
+                <v:shapetype id="_x0000_t75" coordsize="21600,21600" o:spt="75" o:preferrelative="t" path="m@4@5l@4@11@9@11@9@5xe" filled="f" stroked="f">
+                  <v:stroke joinstyle="miter"/>
+                  <v:formulas>
+                    <v:f eqn="if lineDrawn pixelLineWidth 0"/>
+                    <v:f eqn="sum @0 1 0"/>
+                    <v:f eqn="sum 0 0 @1"/>
+                    <v:f eqn="prod @2 1 2"/>
+                    <v:f eqn="prod @3 21600 pixelWidth"/>
+                    <v:f eqn="prod @3 21600 pixelHeight"/>
+                    <v:f eqn="sum @0 0 1"/>
+                    <v:f eqn="prod @6 1 2"/>
+                    <v:f eqn="prod @7 21600 pixelWidth"/>
+                    <v:f eqn="sum @8 21600 0"/>
+                    <v:f eqn="prod @7 21600 pixelHeight"/>
+                    <v:f eqn="sum @10 21600 0"/>
+                  </v:formulas>
+                  <v:path o:extrusionok="f" gradientshapeok="t" o:connecttype="rect"/>
+                  <o:lock v:ext="edit" aspectratio="t"/>
+                </v:shapetype>
+                <v:shape id="Picture 2" o:spid="_x0000_s1027" type="#_x0000_t75" style="position:absolute;left:17414;top:23036;width:20803;height:32404;visibility:visible;mso-wrap-style:square" o:gfxdata="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" fillcolor="#4f81bd [3204]" strokecolor="black [3213]">
+                  <v:imagedata r:id="rId7" o:title=""/>
+                  <v:shadow color="#eeece1 [3214]"/>
+                </v:shape>
+                <v:line id="Gerade Verbindung 8" o:spid="_x0000_s1028" style="position:absolute;visibility:visible;mso-wrap-style:square" from="36136,49679" to="58652,49679" o:connectortype="straight" o:gfxdata="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" strokecolor="black [3213]" strokeweight="2.75pt"/>
+                <v:line id="Gerade Verbindung 9" o:spid="_x0000_s1029" style="position:absolute;visibility:visible;mso-wrap-style:square" from="4761,49582" to="19574,49596" o:connectortype="straight" o:gfxdata="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" strokecolor="black [3213]" strokeweight="2.75pt"/>
+                <v:line id="Gerade Verbindung 10" o:spid="_x0000_s1030" style="position:absolute;visibility:visible;mso-wrap-style:square" from="4331,47735" to="19659,47818" o:connectortype="straight" o:gfxdata="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" strokecolor="black [3213]" strokeweight="2.75pt"/>
+                <v:shapetype id="_x0000_t202" coordsize="21600,21600" o:spt="202" path="m,l,21600r21600,l21600,xe">
+                  <v:stroke joinstyle="miter"/>
+                  <v:path gradientshapeok="t" o:connecttype="rect"/>
+                </v:shapetype>
+                <v:shape id="Textfeld 5" o:spid="_x0000_s1031" type="#_x0000_t202" style="position:absolute;top:45888;width:4331;height:3694;visibility:visible;mso-wrap-style:none;v-text-anchor:top" o:gfxdata="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" filled="f" stroked="f">
+                  <v:textbox style="mso-fit-shape-to-text:t">
+                    <w:txbxContent>
+                      <w:p>
+                        <w:pPr>
+                          <w:pStyle w:val="StandardWeb"/>
+                          <w:spacing w:before="0" w:beforeAutospacing="0" w:after="0" w:afterAutospacing="0"/>
+                        </w:pPr>
+                        <w:r>
+                          <w:rPr>
+                            <w:rFonts w:asciiTheme="minorHAnsi" w:hAnsi="Calibri" w:cstheme="minorBidi"/>
+                            <w:color w:val="000000" w:themeColor="text1"/>
+                            <w:kern w:val="24"/>
+                            <w:sz w:val="36"/>
+                            <w:szCs w:val="36"/>
+                          </w:rPr>
+                          <w:t>0V</w:t>
+                        </w:r>
+                      </w:p>
+                    </w:txbxContent>
+                  </v:textbox>
+                </v:shape>
+                <v:shape id="Textfeld 9" o:spid="_x0000_s1032" type="#_x0000_t202" style="position:absolute;left:60088;top:47731;width:6026;height:3702;visibility:visible;mso-wrap-style:none;v-text-anchor:top" o:gfxdata="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" filled="f" stroked="f">
+                  <v:textbox style="mso-fit-shape-to-text:t">
+                    <w:txbxContent>
+                      <w:p>
+                        <w:pPr>
+                          <w:pStyle w:val="StandardWeb"/>
+                          <w:spacing w:before="0" w:beforeAutospacing="0" w:after="0" w:afterAutospacing="0"/>
+                        </w:pPr>
+                        <w:r>
+                          <w:rPr>
+                            <w:rFonts w:asciiTheme="minorHAnsi" w:hAnsi="Calibri" w:cstheme="minorBidi"/>
+                            <w:color w:val="000000" w:themeColor="text1"/>
+                            <w:kern w:val="24"/>
+                            <w:sz w:val="36"/>
+                            <w:szCs w:val="36"/>
+                          </w:rPr>
+                          <w:t>3.3V</w:t>
+                        </w:r>
+                      </w:p>
+                    </w:txbxContent>
+                  </v:textbox>
+                </v:shape>
+                <v:shape id="Textfeld 10" o:spid="_x0000_s1033" type="#_x0000_t202" style="position:absolute;top:47749;width:4331;height:3694;visibility:visible;mso-wrap-style:none;v-text-anchor:top" o:gfxdata="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" filled="f" stroked="f">
+                  <v:textbox style="mso-fit-shape-to-text:t">
+                    <w:txbxContent>
+                      <w:p>
+                        <w:pPr>
+                          <w:pStyle w:val="StandardWeb"/>
+                          <w:spacing w:before="0" w:beforeAutospacing="0" w:after="0" w:afterAutospacing="0"/>
+                        </w:pPr>
+                        <w:r>
+                          <w:rPr>
+                            <w:rFonts w:asciiTheme="minorHAnsi" w:hAnsi="Calibri" w:cstheme="minorBidi"/>
+                            <w:color w:val="000000" w:themeColor="text1"/>
+                            <w:kern w:val="24"/>
+                            <w:sz w:val="36"/>
+                            <w:szCs w:val="36"/>
+                          </w:rPr>
+                          <w:t>5V</w:t>
+                        </w:r>
+                      </w:p>
+                    </w:txbxContent>
+                  </v:textbox>
+                </v:shape>
+                <v:line id="Gerade Verbindung 14" o:spid="_x0000_s1034" style="position:absolute;visibility:visible;mso-wrap-style:square" from="9493,38158" to="19574,38158" o:connectortype="straight" o:gfxdata="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" strokecolor="black [3213]" strokeweight="2.75pt"/>
+                <v:rect id="Rechteck 15" o:spid="_x0000_s1035" style="position:absolute;left:4834;top:28959;width:2160;height:5040;visibility:visible;mso-wrap-style:square;v-text-anchor:middle" o:gfxdata="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" filled="f" strokecolor="black [3213]" strokeweight="2pt"/>
+                <v:rect id="Rechteck 16" o:spid="_x0000_s1036" style="position:absolute;left:4761;top:36718;width:2160;height:5040;visibility:visible;mso-wrap-style:square;v-text-anchor:middle" o:gfxdata="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" filled="f" strokecolor="black [3213]" strokeweight="2pt"/>
+                <v:line id="Gerade Verbindung 17" o:spid="_x0000_s1037" style="position:absolute;flip:y;visibility:visible;mso-wrap-style:square" from="1572,38158" to="9875,41758" o:connectortype="straight" o:gfxdata="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" strokecolor="black [3213]" strokeweight="2.75pt">
+                  <v:stroke startarrow="open"/>
+                </v:line>
+                <v:line id="Gerade Verbindung 18" o:spid="_x0000_s1038" style="position:absolute;flip:y;visibility:visible;mso-wrap-style:square" from="5914,41758" to="5914,47735" o:connectortype="straight" o:gfxdata="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" strokecolor="black [3213]" strokeweight="2.75pt"/>
+                <v:line id="Gerade Verbindung 19" o:spid="_x0000_s1039" style="position:absolute;flip:y;visibility:visible;mso-wrap-style:square" from="5841,33999" to="5914,36987" o:connectortype="straight" o:gfxdata="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" strokecolor="black [3213]" strokeweight="2.75pt"/>
+                <v:line id="Gerade Verbindung 20" o:spid="_x0000_s1040" style="position:absolute;flip:y;visibility:visible;mso-wrap-style:square" from="5769,6567" to="5914,28959" o:connectortype="straight" o:gfxdata="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" strokecolor="black [3213]" strokeweight="2.75pt"/>
+                <v:shape id="Textfeld 23" o:spid="_x0000_s1041" type="#_x0000_t202" style="position:absolute;left:3748;top:2874;width:4332;height:3693;visibility:visible;mso-wrap-style:none;v-text-anchor:top" o:gfxdata="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" filled="f" stroked="f">
+                  <v:textbox style="mso-fit-shape-to-text:t">
+                    <w:txbxContent>
+                      <w:p>
+                        <w:pPr>
+                          <w:pStyle w:val="StandardWeb"/>
+                          <w:spacing w:before="0" w:beforeAutospacing="0" w:after="0" w:afterAutospacing="0"/>
+                        </w:pPr>
+                        <w:r>
+                          <w:rPr>
+                            <w:rFonts w:asciiTheme="minorHAnsi" w:hAnsi="Calibri" w:cstheme="minorBidi"/>
+                            <w:color w:val="000000" w:themeColor="text1"/>
+                            <w:kern w:val="24"/>
+                            <w:sz w:val="36"/>
+                            <w:szCs w:val="36"/>
+                          </w:rPr>
+                          <w:t>5V</w:t>
+                        </w:r>
+                      </w:p>
+                    </w:txbxContent>
+                  </v:textbox>
+                </v:shape>
+                <v:line id="Gerade Verbindung 22" o:spid="_x0000_s1042" style="position:absolute;flip:y;visibility:visible;mso-wrap-style:square" from="19047,39958" to="24808,40082" o:connectortype="straight" o:gfxdata="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" strokecolor="black [3213]" strokeweight="2.75pt"/>
+                <v:line id="Gerade Verbindung 23" o:spid="_x0000_s1043" style="position:absolute;flip:x y;visibility:visible;mso-wrap-style:square" from="24088,16555" to="24735,39958" o:connectortype="straight" o:gfxdata="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" strokecolor="black [3213]" strokeweight="2.75pt"/>
+                <v:rect id="Rechteck 24" o:spid="_x0000_s1044" style="position:absolute;left:17752;top:6567;width:12096;height:10061;visibility:visible;mso-wrap-style:square;v-text-anchor:middle" o:gfxdata="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" filled="f" strokecolor="black [3213]" strokeweight="2pt"/>
+                <v:line id="Gerade Verbindung 25" o:spid="_x0000_s1045" style="position:absolute;visibility:visible;mso-wrap-style:square" from="5976,19436" to="19574,19436" o:connectortype="straight" o:gfxdata="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" strokecolor="black [3213]" strokeweight="2.75pt"/>
+                <v:line id="Gerade Verbindung 26" o:spid="_x0000_s1046" style="position:absolute;flip:y;visibility:visible;mso-wrap-style:square" from="19487,16633" to="19560,19621" o:connectortype="straight" o:gfxdata="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" strokecolor="black [3213]" strokeweight="2.75pt"/>
+                <v:line id="Gerade Verbindung 27" o:spid="_x0000_s1047" style="position:absolute;flip:y;visibility:visible;mso-wrap-style:square" from="27815,16628" to="27888,19616" o:connectortype="straight" o:gfxdata="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" strokecolor="black [3213]" strokeweight="2.75pt"/>
+                <v:shape id="Textfeld 35" o:spid="_x0000_s1048" type="#_x0000_t202" style="position:absolute;left:26968;top:19745;width:4331;height:3694;visibility:visible;mso-wrap-style:none;v-text-anchor:top" o:gfxdata="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" filled="f" stroked="f">
+                  <v:textbox style="mso-fit-shape-to-text:t">
+                    <w:txbxContent>
+                      <w:p>
+                        <w:pPr>
+                          <w:pStyle w:val="StandardWeb"/>
+                          <w:spacing w:before="0" w:beforeAutospacing="0" w:after="0" w:afterAutospacing="0"/>
+                        </w:pPr>
+                        <w:r>
+                          <w:rPr>
+                            <w:rFonts w:asciiTheme="minorHAnsi" w:hAnsi="Calibri" w:cstheme="minorBidi"/>
+                            <w:color w:val="000000" w:themeColor="text1"/>
+                            <w:kern w:val="24"/>
+                            <w:sz w:val="36"/>
+                            <w:szCs w:val="36"/>
+                          </w:rPr>
+                          <w:t>0V</w:t>
+                        </w:r>
+                      </w:p>
+                    </w:txbxContent>
+                  </v:textbox>
+                </v:shape>
+                <v:shape id="Textfeld 36" o:spid="_x0000_s1049" type="#_x0000_t202" style="position:absolute;left:19047;top:8634;width:6481;height:3694;visibility:visible;mso-wrap-style:square;v-text-anchor:top" o:gfxdata="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" filled="f" stroked="f">
+                  <v:textbox style="mso-fit-shape-to-text:t">
+                    <w:txbxContent>
+                      <w:p>
+                        <w:pPr>
+                          <w:pStyle w:val="StandardWeb"/>
+                          <w:spacing w:before="0" w:beforeAutospacing="0" w:after="0" w:afterAutospacing="0"/>
+                        </w:pPr>
+                        <w:r>
+                          <w:rPr>
+                            <w:rFonts w:asciiTheme="minorHAnsi" w:hAnsi="Calibri" w:cstheme="minorBidi"/>
+                            <w:color w:val="000000" w:themeColor="text1"/>
+                            <w:kern w:val="24"/>
+                            <w:sz w:val="36"/>
+                            <w:szCs w:val="36"/>
+                          </w:rPr>
+                          <w:t>PIR</w:t>
+                        </w:r>
+                      </w:p>
+                    </w:txbxContent>
+                  </v:textbox>
+                </v:shape>
+                <v:rect id="Rechteck 30" o:spid="_x0000_s1050" style="position:absolute;left:45690;top:7297;width:12096;height:15739;visibility:visible;mso-wrap-style:square;v-text-anchor:middle" o:gfxdata="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" filled="f" strokecolor="black [3213]" strokeweight="2pt"/>
+                <v:line id="Gerade Verbindung 31" o:spid="_x0000_s1051" style="position:absolute;flip:y;visibility:visible;mso-wrap-style:square" from="19289,42373" to="28408,42373" o:connectortype="straight" o:gfxdata="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" strokecolor="black [3213]" strokeweight="2.75pt"/>
+                <v:line id="Gerade Verbindung 32" o:spid="_x0000_s1052" style="position:absolute;flip:x y;visibility:visible;mso-wrap-style:square" from="27888,31137" to="28392,42838" o:connectortype="straight" o:gfxdata="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" strokecolor="black [3213]" strokeweight="2.75pt"/>
+                <v:line id="Gerade Verbindung 33" o:spid="_x0000_s1053" style="position:absolute;flip:y;visibility:visible;mso-wrap-style:square" from="27773,31137" to="51738,31591" o:connectortype="straight" o:gfxdata="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" strokecolor="black [3213]" strokeweight="2.75pt"/>
+                <v:line id="Gerade Verbindung 34" o:spid="_x0000_s1054" style="position:absolute;flip:x y;visibility:visible;mso-wrap-style:square" from="50963,22608" to="51286,31479" o:connectortype="straight" o:gfxdata="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" strokecolor="black [3213]" strokeweight="2.75pt"/>
+                <v:shape id="Textfeld 47" o:spid="_x0000_s1055" type="#_x0000_t202" style="position:absolute;left:47722;top:9751;width:8049;height:3693;visibility:visible;mso-wrap-style:square;v-text-anchor:top" o:gfxdata="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" filled="f" stroked="f">
+                  <v:textbox style="mso-fit-shape-to-text:t">
+                    <w:txbxContent>
+                      <w:p>
+                        <w:pPr>
+                          <w:pStyle w:val="StandardWeb"/>
+                          <w:spacing w:before="0" w:beforeAutospacing="0" w:after="0" w:afterAutospacing="0"/>
+                        </w:pPr>
+                        <w:r>
+                          <w:rPr>
+                            <w:rFonts w:asciiTheme="minorHAnsi" w:hAnsi="Calibri" w:cstheme="minorBidi"/>
+                            <w:color w:val="000000" w:themeColor="text1"/>
+                            <w:kern w:val="24"/>
+                            <w:sz w:val="36"/>
+                            <w:szCs w:val="36"/>
+                          </w:rPr>
+                          <w:t>Relay</w:t>
+                        </w:r>
+                      </w:p>
+                    </w:txbxContent>
+                  </v:textbox>
+                </v:shape>
+                <v:line id="Gerade Verbindung 36" o:spid="_x0000_s1056" style="position:absolute;flip:y;visibility:visible;mso-wrap-style:square" from="46951,22936" to="47024,25925" o:connectortype="straight" o:gfxdata="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" strokecolor="black [3213]" strokeweight="2.75pt"/>
+                <v:shape id="Textfeld 49" o:spid="_x0000_s1057" type="#_x0000_t202" style="position:absolute;left:46104;top:26054;width:4331;height:3694;visibility:visible;mso-wrap-style:none;v-text-anchor:top" o:gfxdata="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" filled="f" stroked="f">
+                  <v:textbox style="mso-fit-shape-to-text:t">
+                    <w:txbxContent>
+                      <w:p>
+                        <w:pPr>
+                          <w:pStyle w:val="StandardWeb"/>
+                          <w:spacing w:before="0" w:beforeAutospacing="0" w:after="0" w:afterAutospacing="0"/>
+                        </w:pPr>
+                        <w:r>
+                          <w:rPr>
+                            <w:rFonts w:asciiTheme="minorHAnsi" w:hAnsi="Calibri" w:cstheme="minorBidi"/>
+                            <w:color w:val="000000" w:themeColor="text1"/>
+                            <w:kern w:val="24"/>
+                            <w:sz w:val="36"/>
+                            <w:szCs w:val="36"/>
+                          </w:rPr>
+                          <w:t>0V</w:t>
+                        </w:r>
+                      </w:p>
+                    </w:txbxContent>
+                  </v:textbox>
+                </v:shape>
+                <v:line id="Gerade Verbindung 38" o:spid="_x0000_s1058" style="position:absolute;flip:y;visibility:visible;mso-wrap-style:square" from="54477,22936" to="54477,49679" o:connectortype="straight" o:gfxdata="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" strokecolor="black [3213]" strokeweight="2.75pt"/>
+                <v:line id="Gerade Verbindung 39" o:spid="_x0000_s1059" style="position:absolute;flip:y;visibility:visible;mso-wrap-style:square" from="48197,4600" to="48269,7589" o:connectortype="straight" o:gfxdata="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" strokecolor="black [3213]" strokeweight="2.75pt"/>
+                <v:line id="Gerade Verbindung 40" o:spid="_x0000_s1060" style="position:absolute;flip:y;visibility:visible;mso-wrap-style:square" from="54404,4435" to="54477,7423" o:connectortype="straight" o:gfxdata="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" strokecolor="black [3213]" strokeweight="2.75pt"/>
+                <v:shape id="Textfeld 55" o:spid="_x0000_s1061" type="#_x0000_t202" style="position:absolute;left:37978;width:8509;height:3702;visibility:visible;mso-wrap-style:none;v-text-anchor:top" o:gfxdata="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" filled="f" stroked="f">
+                  <v:textbox style="mso-fit-shape-to-text:t">
+                    <w:txbxContent>
+                      <w:p>
+                        <w:pPr>
+                          <w:pStyle w:val="StandardWeb"/>
+                          <w:spacing w:before="0" w:beforeAutospacing="0" w:after="0" w:afterAutospacing="0"/>
+                        </w:pPr>
+                        <w:r>
+                          <w:rPr>
+                            <w:rFonts w:asciiTheme="minorHAnsi" w:hAnsi="Calibri" w:cstheme="minorBidi"/>
+                            <w:color w:val="000000" w:themeColor="text1"/>
+                            <w:kern w:val="24"/>
+                            <w:sz w:val="36"/>
+                            <w:szCs w:val="36"/>
+                          </w:rPr>
+                          <w:t xml:space="preserve">Out </w:t>
+                        </w:r>
+                        <w:proofErr w:type="spellStart"/>
+                        <w:r>
+                          <w:rPr>
+                            <w:rFonts w:asciiTheme="minorHAnsi" w:hAnsi="Calibri" w:cstheme="minorBidi"/>
+                            <w:color w:val="000000" w:themeColor="text1"/>
+                            <w:kern w:val="24"/>
+                            <w:sz w:val="36"/>
+                            <w:szCs w:val="36"/>
+                          </w:rPr>
+                          <w:t>No</w:t>
+                        </w:r>
+                        <w:proofErr w:type="spellEnd"/>
+                      </w:p>
+                    </w:txbxContent>
+                  </v:textbox>
+                </v:shape>
+                <v:shape id="Textfeld 56" o:spid="_x0000_s1062" type="#_x0000_t202" style="position:absolute;left:56013;top:104;width:10046;height:3702;visibility:visible;mso-wrap-style:none;v-text-anchor:top" o:gfxdata="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" filled="f" stroked="f">
+                  <v:textbox style="mso-fit-shape-to-text:t">
+                    <w:txbxContent>
+                      <w:p>
+                        <w:pPr>
+                          <w:pStyle w:val="StandardWeb"/>
+                          <w:spacing w:before="0" w:beforeAutospacing="0" w:after="0" w:afterAutospacing="0"/>
+                        </w:pPr>
+                        <w:proofErr w:type="spellStart"/>
+                        <w:r>
+                          <w:rPr>
+                            <w:rFonts w:asciiTheme="minorHAnsi" w:hAnsi="Calibri" w:cstheme="minorBidi"/>
+                            <w:color w:val="000000" w:themeColor="text1"/>
+                            <w:kern w:val="24"/>
+                            <w:sz w:val="36"/>
+                            <w:szCs w:val="36"/>
+                          </w:rPr>
+                          <w:t>common</w:t>
+                        </w:r>
+                        <w:proofErr w:type="spellEnd"/>
+                      </w:p>
+                    </w:txbxContent>
+                  </v:textbox>
+                </v:shape>
+                <v:oval id="Ellipse 43" o:spid="_x0000_s1063" style="position:absolute;left:46951;top:2874;width:2340;height:1846;visibility:visible;mso-wrap-style:square;v-text-anchor:middle" o:gfxdata="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" filled="f" strokecolor="black [3213]" strokeweight="2pt"/>
+                <v:oval id="Ellipse 44" o:spid="_x0000_s1064" style="position:absolute;left:53234;top:2551;width:2340;height:1847;visibility:visible;mso-wrap-style:square;v-text-anchor:middle" o:gfxdata="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" filled="f" strokecolor="black [3213]" strokeweight="2pt"/>
+              </v:group>
+            </w:pict>
+          </mc:Fallback>
+        </mc:AlternateContent>
       </w:r>
     </w:p>
     <w:p/>
     <w:p/>
     <w:p/>
+    <w:p/>
+    <w:p/>
+    <w:p/>
+    <w:p/>
+    <w:p/>
+    <w:p/>
+    <w:p/>
+    <w:p/>
+    <w:p/>
+    <w:p/>
+    <w:p/>
+    <w:p/>
+    <w:p/>
+    <w:p/>
     <w:p>
-      <w:hyperlink r:id="rId7" w:history="1">
-        <w:r>
-          <w:rPr>
-            <w:rStyle w:val="Hyperlink"/>
-          </w:rPr>
-          <w:t>https://cdn-reichelt.de/documents/datenblatt/A100/BC140_141_6_10_16-CDIL.PDF</w:t>
-        </w:r>
-      </w:hyperlink>
-    </w:p>
-    <w:p>
-      <w:r>
-        <w:rPr>
-          <w:noProof/>
-          <w:lang w:eastAsia="de-DE"/>
-        </w:rPr>
-        <w:drawing>
-          <wp:inline distT="0" distB="0" distL="0" distR="0" wp14:anchorId="426F9252" wp14:editId="36483FA0">
-            <wp:extent cx="5972810" cy="5956935"/>
-            <wp:effectExtent l="0" t="0" r="8890" b="5715"/>
-            <wp:docPr id="3" name="Grafik 3"/>
-            <wp:cNvGraphicFramePr>
-              <a:graphicFrameLocks xmlns:a="http://schemas.openxmlformats.org/drawingml/2006/main" noChangeAspect="1"/>
-            </wp:cNvGraphicFramePr>
-            <a:graphic xmlns:a="http://schemas.openxmlformats.org/drawingml/2006/main">
-              <a:graphicData uri="http://schemas.openxmlformats.org/drawingml/2006/picture">
-                <pic:pic xmlns:pic="http://schemas.openxmlformats.org/drawingml/2006/picture">
-                  <pic:nvPicPr>
-                    <pic:cNvPr id="0" name=""/>
-                    <pic:cNvPicPr/>
-                  </pic:nvPicPr>
-                  <pic:blipFill>
-                    <a:blip r:embed="rId8"/>
-                    <a:stretch>
-                      <a:fillRect/>
-                    </a:stretch>
-                  </pic:blipFill>
-                  <pic:spPr>
-                    <a:xfrm>
-                      <a:off x="0" y="0"/>
-                      <a:ext cx="5972810" cy="5956935"/>
-                    </a:xfrm>
-                    <a:prstGeom prst="rect">
-                      <a:avLst/>
-                    </a:prstGeom>
-                  </pic:spPr>
-                </pic:pic>
-              </a:graphicData>
-            </a:graphic>
-          </wp:inline>
-        </w:drawing>
-      </w:r>
+      <w:bookmarkStart w:id="0" w:name="_GoBack"/>
+      <w:bookmarkEnd w:id="0"/>
     </w:p>
     <w:p>
       <w:pPr>
@@ -334,7 +1988,7 @@
                     <pic:cNvPicPr/>
                   </pic:nvPicPr>
                   <pic:blipFill>
-                    <a:blip r:embed="rId9"/>
+                    <a:blip r:embed="rId8"/>
                     <a:stretch>
                       <a:fillRect/>
                     </a:stretch>
@@ -355,7 +2009,45 @@
         </w:drawing>
       </w:r>
     </w:p>
-    <w:p/>
+    <w:p>
+      <w:r>
+        <w:drawing>
+          <wp:inline distT="0" distB="0" distL="0" distR="0" wp14:anchorId="5189DD8F" wp14:editId="49B28621">
+            <wp:extent cx="5972810" cy="3025140"/>
+            <wp:effectExtent l="0" t="0" r="8890" b="3810"/>
+            <wp:docPr id="5" name="Grafik 5"/>
+            <wp:cNvGraphicFramePr>
+              <a:graphicFrameLocks xmlns:a="http://schemas.openxmlformats.org/drawingml/2006/main" noChangeAspect="1"/>
+            </wp:cNvGraphicFramePr>
+            <a:graphic xmlns:a="http://schemas.openxmlformats.org/drawingml/2006/main">
+              <a:graphicData uri="http://schemas.openxmlformats.org/drawingml/2006/picture">
+                <pic:pic xmlns:pic="http://schemas.openxmlformats.org/drawingml/2006/picture">
+                  <pic:nvPicPr>
+                    <pic:cNvPr id="0" name=""/>
+                    <pic:cNvPicPr/>
+                  </pic:nvPicPr>
+                  <pic:blipFill>
+                    <a:blip r:embed="rId9"/>
+                    <a:stretch>
+                      <a:fillRect/>
+                    </a:stretch>
+                  </pic:blipFill>
+                  <pic:spPr>
+                    <a:xfrm>
+                      <a:off x="0" y="0"/>
+                      <a:ext cx="5972810" cy="3025140"/>
+                    </a:xfrm>
+                    <a:prstGeom prst="rect">
+                      <a:avLst/>
+                    </a:prstGeom>
+                  </pic:spPr>
+                </pic:pic>
+              </a:graphicData>
+            </a:graphic>
+          </wp:inline>
+        </w:drawing>
+      </w:r>
+    </w:p>
     <w:sectPr>
       <w:pgSz w:w="11906" w:h="16838"/>
       <w:pgMar w:top="1440" w:right="1080" w:bottom="1440" w:left="1080" w:header="708" w:footer="708" w:gutter="0"/>
@@ -598,7 +2290,6 @@
   <w:style w:type="character" w:default="1" w:styleId="Absatz-Standardschriftart">
     <w:name w:val="Default Paragraph Font"/>
     <w:uiPriority w:val="1"/>
-    <w:semiHidden/>
     <w:unhideWhenUsed/>
   </w:style>
   <w:style w:type="table" w:default="1" w:styleId="NormaleTabelle">
@@ -741,6 +2432,23 @@
       <w:b/>
       <w:bCs/>
       <w:color w:val="4F81BD" w:themeColor="accent1"/>
+    </w:rPr>
+  </w:style>
+  <w:style w:type="paragraph" w:styleId="StandardWeb">
+    <w:name w:val="Normal (Web)"/>
+    <w:basedOn w:val="Standard"/>
+    <w:uiPriority w:val="99"/>
+    <w:semiHidden/>
+    <w:unhideWhenUsed/>
+    <w:rsid w:val="008B41AD"/>
+    <w:pPr>
+      <w:spacing w:before="100" w:beforeAutospacing="1" w:after="100" w:afterAutospacing="1" w:line="240" w:lineRule="auto"/>
+    </w:pPr>
+    <w:rPr>
+      <w:rFonts w:ascii="Times New Roman" w:eastAsiaTheme="minorEastAsia" w:hAnsi="Times New Roman" w:cs="Times New Roman"/>
+      <w:sz w:val="24"/>
+      <w:szCs w:val="24"/>
+      <w:lang w:eastAsia="de-DE"/>
     </w:rPr>
   </w:style>
 </w:styles>
@@ -978,7 +2686,6 @@
   <w:style w:type="character" w:default="1" w:styleId="Absatz-Standardschriftart">
     <w:name w:val="Default Paragraph Font"/>
     <w:uiPriority w:val="1"/>
-    <w:semiHidden/>
     <w:unhideWhenUsed/>
   </w:style>
   <w:style w:type="table" w:default="1" w:styleId="NormaleTabelle">
@@ -1121,6 +2828,23 @@
       <w:b/>
       <w:bCs/>
       <w:color w:val="4F81BD" w:themeColor="accent1"/>
+    </w:rPr>
+  </w:style>
+  <w:style w:type="paragraph" w:styleId="StandardWeb">
+    <w:name w:val="Normal (Web)"/>
+    <w:basedOn w:val="Standard"/>
+    <w:uiPriority w:val="99"/>
+    <w:semiHidden/>
+    <w:unhideWhenUsed/>
+    <w:rsid w:val="008B41AD"/>
+    <w:pPr>
+      <w:spacing w:before="100" w:beforeAutospacing="1" w:after="100" w:afterAutospacing="1" w:line="240" w:lineRule="auto"/>
+    </w:pPr>
+    <w:rPr>
+      <w:rFonts w:ascii="Times New Roman" w:eastAsiaTheme="minorEastAsia" w:hAnsi="Times New Roman" w:cs="Times New Roman"/>
+      <w:sz w:val="24"/>
+      <w:szCs w:val="24"/>
+      <w:lang w:eastAsia="de-DE"/>
     </w:rPr>
   </w:style>
 </w:styles>
